--- a/jarascript/Front-end knowledge/关于打包.docx
+++ b/jarascript/Front-end knowledge/关于打包.docx
@@ -2,13 +2,435 @@
 <file path=word/document.xml><?xml version="1.0" encoding="utf-8"?>
 <w:document xmlns:wpc="http://schemas.microsoft.com/office/word/2010/wordprocessingCanvas" xmlns:cx="http://schemas.microsoft.com/office/drawing/2014/chartex" xmlns:cx1="http://schemas.microsoft.com/office/drawing/2015/9/8/chartex" xmlns:cx2="http://schemas.microsoft.com/office/drawing/2015/10/21/chartex" xmlns:cx3="http://schemas.microsoft.com/office/drawing/2016/5/9/chartex" xmlns:cx4="http://schemas.microsoft.com/office/drawing/2016/5/10/chartex" xmlns:cx5="http://schemas.microsoft.com/office/drawing/2016/5/11/chartex" xmlns:mc="http://schemas.openxmlformats.org/markup-compatibility/2006" xmlns:o="urn:schemas-microsoft-com:office:office" xmlns:r="http://schemas.openxmlformats.org/officeDocument/2006/relationships" xmlns:m="http://schemas.openxmlformats.org/officeDocument/2006/math" xmlns:v="urn:schemas-microsoft-com:vml" xmlns:wp14="http://schemas.microsoft.com/office/word/2010/wordprocessingDrawing" xmlns:wp="http://schemas.openxmlformats.org/drawingml/2006/wordprocessingDrawing" xmlns:w10="urn:schemas-microsoft-com:office:word" xmlns:w="http://schemas.openxmlformats.org/wordprocessingml/2006/main" xmlns:w14="http://schemas.microsoft.com/office/word/2010/wordml" xmlns:w15="http://schemas.microsoft.com/office/word/2012/wordml" xmlns:w16se="http://schemas.microsoft.com/office/word/2015/wordml/symex" xmlns:wpg="http://schemas.microsoft.com/office/word/2010/wordprocessingGroup" xmlns:wpi="http://schemas.microsoft.com/office/word/2010/wordprocessingInk" xmlns:wne="http://schemas.microsoft.com/office/word/2006/wordml" xmlns:wps="http://schemas.microsoft.com/office/word/2010/wordprocessingShape" mc:Ignorable="w14 w15 w16se wp14">
   <w:body>
-    <w:p>
-      <w:r>
+    <w:sdt>
+      <w:sdtPr>
+        <w:id w:val="-218910711"/>
+        <w:docPartObj>
+          <w:docPartGallery w:val="Table of Contents"/>
+          <w:docPartUnique/>
+        </w:docPartObj>
+      </w:sdtPr>
+      <w:sdtEndPr>
+        <w:rPr>
+          <w:rFonts w:asciiTheme="minorHAnsi" w:eastAsiaTheme="minorEastAsia" w:hAnsiTheme="minorHAnsi" w:cstheme="minorBidi"/>
+          <w:b/>
+          <w:bCs/>
+          <w:noProof/>
+          <w:color w:val="auto"/>
+          <w:sz w:val="22"/>
+          <w:szCs w:val="22"/>
+          <w:lang w:eastAsia="zh-CN"/>
+        </w:rPr>
+      </w:sdtEndPr>
+      <w:sdtContent>
+        <w:p>
+          <w:pPr>
+            <w:pStyle w:val="TOCHeading"/>
+          </w:pPr>
+          <w:r>
+            <w:t>Contents</w:t>
+          </w:r>
+          <w:bookmarkStart w:id="0" w:name="_GoBack"/>
+          <w:bookmarkEnd w:id="0"/>
+        </w:p>
+        <w:p>
+          <w:pPr>
+            <w:pStyle w:val="TOC1"/>
+            <w:tabs>
+              <w:tab w:val="right" w:leader="dot" w:pos="8630"/>
+            </w:tabs>
+            <w:rPr>
+              <w:noProof/>
+            </w:rPr>
+          </w:pPr>
+          <w:r>
+            <w:fldChar w:fldCharType="begin"/>
+          </w:r>
+          <w:r>
+            <w:instrText xml:space="preserve"> TOC \o "1-3" \h \z \u </w:instrText>
+          </w:r>
+          <w:r>
+            <w:fldChar w:fldCharType="separate"/>
+          </w:r>
+          <w:hyperlink w:anchor="_Toc10204239" w:history="1">
+            <w:r>
+              <w:rPr>
+                <w:rStyle w:val="Hyperlink"/>
+                <w:rFonts w:hint="eastAsia"/>
+                <w:noProof/>
+              </w:rPr>
+              <w:t>工具</w:t>
+            </w:r>
+            <w:r>
+              <w:rPr>
+                <w:noProof/>
+                <w:webHidden/>
+              </w:rPr>
+              <w:tab/>
+            </w:r>
+            <w:r>
+              <w:rPr>
+                <w:noProof/>
+                <w:webHidden/>
+              </w:rPr>
+              <w:fldChar w:fldCharType="begin"/>
+            </w:r>
+            <w:r>
+              <w:rPr>
+                <w:noProof/>
+                <w:webHidden/>
+              </w:rPr>
+              <w:instrText xml:space="preserve"> PAGEREF _Toc10204239 \h </w:instrText>
+            </w:r>
+            <w:r>
+              <w:rPr>
+                <w:noProof/>
+                <w:webHidden/>
+              </w:rPr>
+            </w:r>
+            <w:r>
+              <w:rPr>
+                <w:noProof/>
+                <w:webHidden/>
+              </w:rPr>
+              <w:fldChar w:fldCharType="separate"/>
+            </w:r>
+            <w:r>
+              <w:rPr>
+                <w:noProof/>
+                <w:webHidden/>
+              </w:rPr>
+              <w:t>2</w:t>
+            </w:r>
+            <w:r>
+              <w:rPr>
+                <w:noProof/>
+                <w:webHidden/>
+              </w:rPr>
+              <w:fldChar w:fldCharType="end"/>
+            </w:r>
+          </w:hyperlink>
+        </w:p>
+        <w:p>
+          <w:pPr>
+            <w:pStyle w:val="TOC2"/>
+            <w:tabs>
+              <w:tab w:val="right" w:leader="dot" w:pos="8630"/>
+            </w:tabs>
+            <w:rPr>
+              <w:noProof/>
+            </w:rPr>
+          </w:pPr>
+          <w:hyperlink w:anchor="_Toc10204240" w:history="1">
+            <w:r>
+              <w:rPr>
+                <w:rStyle w:val="Hyperlink"/>
+                <w:noProof/>
+              </w:rPr>
+              <w:t>Babel</w:t>
+            </w:r>
+            <w:r>
+              <w:rPr>
+                <w:noProof/>
+                <w:webHidden/>
+              </w:rPr>
+              <w:tab/>
+            </w:r>
+            <w:r>
+              <w:rPr>
+                <w:noProof/>
+                <w:webHidden/>
+              </w:rPr>
+              <w:fldChar w:fldCharType="begin"/>
+            </w:r>
+            <w:r>
+              <w:rPr>
+                <w:noProof/>
+                <w:webHidden/>
+              </w:rPr>
+              <w:instrText xml:space="preserve"> PAGEREF _Toc10204240 \h </w:instrText>
+            </w:r>
+            <w:r>
+              <w:rPr>
+                <w:noProof/>
+                <w:webHidden/>
+              </w:rPr>
+            </w:r>
+            <w:r>
+              <w:rPr>
+                <w:noProof/>
+                <w:webHidden/>
+              </w:rPr>
+              <w:fldChar w:fldCharType="separate"/>
+            </w:r>
+            <w:r>
+              <w:rPr>
+                <w:noProof/>
+                <w:webHidden/>
+              </w:rPr>
+              <w:t>2</w:t>
+            </w:r>
+            <w:r>
+              <w:rPr>
+                <w:noProof/>
+                <w:webHidden/>
+              </w:rPr>
+              <w:fldChar w:fldCharType="end"/>
+            </w:r>
+          </w:hyperlink>
+        </w:p>
+        <w:p>
+          <w:pPr>
+            <w:pStyle w:val="TOC2"/>
+            <w:tabs>
+              <w:tab w:val="right" w:leader="dot" w:pos="8630"/>
+            </w:tabs>
+            <w:rPr>
+              <w:noProof/>
+            </w:rPr>
+          </w:pPr>
+          <w:hyperlink w:anchor="_Toc10204241" w:history="1">
+            <w:r>
+              <w:rPr>
+                <w:rStyle w:val="Hyperlink"/>
+                <w:noProof/>
+              </w:rPr>
+              <w:t>Rollup</w:t>
+            </w:r>
+            <w:r>
+              <w:rPr>
+                <w:noProof/>
+                <w:webHidden/>
+              </w:rPr>
+              <w:tab/>
+            </w:r>
+            <w:r>
+              <w:rPr>
+                <w:noProof/>
+                <w:webHidden/>
+              </w:rPr>
+              <w:fldChar w:fldCharType="begin"/>
+            </w:r>
+            <w:r>
+              <w:rPr>
+                <w:noProof/>
+                <w:webHidden/>
+              </w:rPr>
+              <w:instrText xml:space="preserve"> PAGEREF _Toc10204241 \h </w:instrText>
+            </w:r>
+            <w:r>
+              <w:rPr>
+                <w:noProof/>
+                <w:webHidden/>
+              </w:rPr>
+            </w:r>
+            <w:r>
+              <w:rPr>
+                <w:noProof/>
+                <w:webHidden/>
+              </w:rPr>
+              <w:fldChar w:fldCharType="separate"/>
+            </w:r>
+            <w:r>
+              <w:rPr>
+                <w:noProof/>
+                <w:webHidden/>
+              </w:rPr>
+              <w:t>2</w:t>
+            </w:r>
+            <w:r>
+              <w:rPr>
+                <w:noProof/>
+                <w:webHidden/>
+              </w:rPr>
+              <w:fldChar w:fldCharType="end"/>
+            </w:r>
+          </w:hyperlink>
+        </w:p>
+        <w:p>
+          <w:pPr>
+            <w:pStyle w:val="TOC2"/>
+            <w:tabs>
+              <w:tab w:val="right" w:leader="dot" w:pos="8630"/>
+            </w:tabs>
+            <w:rPr>
+              <w:noProof/>
+            </w:rPr>
+          </w:pPr>
+          <w:hyperlink w:anchor="_Toc10204242" w:history="1">
+            <w:r>
+              <w:rPr>
+                <w:rStyle w:val="Hyperlink"/>
+                <w:noProof/>
+              </w:rPr>
+              <w:t>uglify</w:t>
+            </w:r>
+            <w:r>
+              <w:rPr>
+                <w:noProof/>
+                <w:webHidden/>
+              </w:rPr>
+              <w:tab/>
+            </w:r>
+            <w:r>
+              <w:rPr>
+                <w:noProof/>
+                <w:webHidden/>
+              </w:rPr>
+              <w:fldChar w:fldCharType="begin"/>
+            </w:r>
+            <w:r>
+              <w:rPr>
+                <w:noProof/>
+                <w:webHidden/>
+              </w:rPr>
+              <w:instrText xml:space="preserve"> PAGEREF _Toc10204242 \h </w:instrText>
+            </w:r>
+            <w:r>
+              <w:rPr>
+                <w:noProof/>
+                <w:webHidden/>
+              </w:rPr>
+            </w:r>
+            <w:r>
+              <w:rPr>
+                <w:noProof/>
+                <w:webHidden/>
+              </w:rPr>
+              <w:fldChar w:fldCharType="separate"/>
+            </w:r>
+            <w:r>
+              <w:rPr>
+                <w:noProof/>
+                <w:webHidden/>
+              </w:rPr>
+              <w:t>2</w:t>
+            </w:r>
+            <w:r>
+              <w:rPr>
+                <w:noProof/>
+                <w:webHidden/>
+              </w:rPr>
+              <w:fldChar w:fldCharType="end"/>
+            </w:r>
+          </w:hyperlink>
+        </w:p>
+        <w:p>
+          <w:pPr>
+            <w:pStyle w:val="TOC2"/>
+            <w:tabs>
+              <w:tab w:val="right" w:leader="dot" w:pos="8630"/>
+            </w:tabs>
+            <w:rPr>
+              <w:noProof/>
+            </w:rPr>
+          </w:pPr>
+          <w:hyperlink w:anchor="_Toc10204243" w:history="1">
+            <w:r>
+              <w:rPr>
+                <w:rStyle w:val="Hyperlink"/>
+                <w:noProof/>
+              </w:rPr>
+              <w:t>grunt</w:t>
+            </w:r>
+            <w:r>
+              <w:rPr>
+                <w:noProof/>
+                <w:webHidden/>
+              </w:rPr>
+              <w:tab/>
+            </w:r>
+            <w:r>
+              <w:rPr>
+                <w:noProof/>
+                <w:webHidden/>
+              </w:rPr>
+              <w:fldChar w:fldCharType="begin"/>
+            </w:r>
+            <w:r>
+              <w:rPr>
+                <w:noProof/>
+                <w:webHidden/>
+              </w:rPr>
+              <w:instrText xml:space="preserve"> PAGEREF _Toc10204243 \h </w:instrText>
+            </w:r>
+            <w:r>
+              <w:rPr>
+                <w:noProof/>
+                <w:webHidden/>
+              </w:rPr>
+            </w:r>
+            <w:r>
+              <w:rPr>
+                <w:noProof/>
+                <w:webHidden/>
+              </w:rPr>
+              <w:fldChar w:fldCharType="separate"/>
+            </w:r>
+            <w:r>
+              <w:rPr>
+                <w:noProof/>
+                <w:webHidden/>
+              </w:rPr>
+              <w:t>3</w:t>
+            </w:r>
+            <w:r>
+              <w:rPr>
+                <w:noProof/>
+                <w:webHidden/>
+              </w:rPr>
+              <w:fldChar w:fldCharType="end"/>
+            </w:r>
+          </w:hyperlink>
+        </w:p>
+        <w:p>
+          <w:r>
+            <w:rPr>
+              <w:b/>
+              <w:bCs/>
+              <w:noProof/>
+            </w:rPr>
+            <w:fldChar w:fldCharType="end"/>
+          </w:r>
+        </w:p>
+      </w:sdtContent>
+    </w:sdt>
+    <w:p>
+      <w:pPr>
         <w:rPr>
           <w:rStyle w:val="Heading1Char"/>
         </w:rPr>
+      </w:pPr>
+    </w:p>
+    <w:p>
+      <w:pPr>
+        <w:rPr>
+          <w:rStyle w:val="Heading1Char"/>
+        </w:rPr>
+      </w:pPr>
+      <w:r>
+        <w:rPr>
+          <w:rStyle w:val="Heading1Char"/>
+        </w:rPr>
+        <w:br w:type="page"/>
+      </w:r>
+    </w:p>
+    <w:p>
+      <w:pPr>
+        <w:rPr>
+          <w:rStyle w:val="Heading1Char"/>
+        </w:rPr>
+      </w:pPr>
+    </w:p>
+    <w:p>
+      <w:bookmarkStart w:id="1" w:name="_Toc10204239"/>
+      <w:r>
+        <w:rPr>
+          <w:rStyle w:val="Heading1Char"/>
+        </w:rPr>
         <w:t>工具</w:t>
       </w:r>
+      <w:bookmarkEnd w:id="1"/>
       <w:r>
         <w:rPr>
           <w:rFonts w:hint="eastAsia"/>
@@ -17,22 +439,32 @@
       </w:r>
     </w:p>
     <w:p>
-      <w:r>
-        <w:rPr>
-          <w:rFonts w:hint="eastAsia"/>
-        </w:rPr>
-        <w:t>1.babel</w:t>
-      </w:r>
-      <w:r>
-        <w:rPr>
-          <w:rFonts w:hint="eastAsia"/>
-        </w:rPr>
-        <w:t>，</w:t>
-      </w:r>
+      <w:pPr>
+        <w:rPr>
+          <w:rStyle w:val="Heading2Char"/>
+        </w:rPr>
+      </w:pPr>
+      <w:bookmarkStart w:id="2" w:name="_Toc10204240"/>
+      <w:r>
+        <w:rPr>
+          <w:rStyle w:val="Heading2Char"/>
+        </w:rPr>
+        <w:t>B</w:t>
+      </w:r>
+      <w:r>
+        <w:rPr>
+          <w:rStyle w:val="Heading2Char"/>
+          <w:rFonts w:hint="eastAsia"/>
+        </w:rPr>
+        <w:t>abel</w:t>
+      </w:r>
+      <w:bookmarkEnd w:id="2"/>
+    </w:p>
+    <w:p>
       <w:r>
         <w:t>is a toolchain that is mainly used to convert ECMAScript 2015+ code into a backwards compatible version of JavaScript in current and older browsers or environments. </w:t>
       </w:r>
-      <w:hyperlink r:id="rId7" w:history="1">
+      <w:hyperlink r:id="rId8" w:history="1">
         <w:r>
           <w:rPr>
             <w:rStyle w:val="Hyperlink"/>
@@ -701,7 +1133,7 @@
         </w:rPr>
         <w:t>其它，参见</w:t>
       </w:r>
-      <w:hyperlink r:id="rId8" w:history="1">
+      <w:hyperlink r:id="rId9" w:history="1">
         <w:r>
           <w:rPr>
             <w:rStyle w:val="Hyperlink"/>
@@ -713,17 +1145,33 @@
     <w:p>
       <w:pPr>
         <w:rPr>
+          <w:rStyle w:val="Heading2Char"/>
+        </w:rPr>
+      </w:pPr>
+      <w:bookmarkStart w:id="3" w:name="_Toc10204241"/>
+      <w:r>
+        <w:rPr>
+          <w:rStyle w:val="Heading2Char"/>
+        </w:rPr>
+        <w:t>R</w:t>
+      </w:r>
+      <w:r>
+        <w:rPr>
+          <w:rStyle w:val="Heading2Char"/>
+          <w:rFonts w:hint="eastAsia"/>
+        </w:rPr>
+        <w:t>ollup</w:t>
+      </w:r>
+      <w:bookmarkEnd w:id="3"/>
+    </w:p>
+    <w:p>
+      <w:pPr>
+        <w:rPr>
           <w:rStyle w:val="Hyperlink"/>
         </w:rPr>
       </w:pPr>
       <w:r>
-        <w:rPr>
-          <w:rFonts w:hint="eastAsia"/>
-        </w:rPr>
-        <w:t>2.rollup</w:t>
-      </w:r>
-      <w:r>
-        <w:t xml:space="preserve">, </w:t>
+        <w:t xml:space="preserve"> </w:t>
       </w:r>
       <w:r>
         <w:t xml:space="preserve">the ES6 revision of JavaScript, which includes a syntax for importing and exporting functions and data so they can be shared between separate scripts. </w:t>
@@ -737,7 +1185,7 @@
       <w:r>
         <w:t xml:space="preserve">In addition to enabling the use of ES modules, Rollup also statically analyzes the code you are importing, and will exclude anything that isn't actually used. This allows you to build on top of existing tools and modules without adding extra dependencies or bloating the size of your project. </w:t>
       </w:r>
-      <w:hyperlink r:id="rId9" w:history="1">
+      <w:hyperlink r:id="rId10" w:history="1">
         <w:r>
           <w:rPr>
             <w:rStyle w:val="Hyperlink"/>
@@ -747,16 +1195,32 @@
       </w:hyperlink>
     </w:p>
     <w:p>
-      <w:r>
-        <w:t>3. uglify</w:t>
-      </w:r>
-      <w:r>
-        <w:t xml:space="preserve">, </w:t>
+      <w:pPr>
+        <w:rPr>
+          <w:rStyle w:val="Heading2Char"/>
+        </w:rPr>
+      </w:pPr>
+      <w:r>
+        <w:t xml:space="preserve"> </w:t>
+      </w:r>
+      <w:bookmarkStart w:id="4" w:name="_Toc10204242"/>
+      <w:r>
+        <w:rPr>
+          <w:rStyle w:val="Heading2Char"/>
+        </w:rPr>
+        <w:t>uglify</w:t>
+      </w:r>
+      <w:bookmarkEnd w:id="4"/>
+    </w:p>
+    <w:p>
+      <w:r>
+        <w:lastRenderedPageBreak/>
+        <w:t xml:space="preserve"> </w:t>
       </w:r>
       <w:r>
         <w:t xml:space="preserve"> is a JavaScript parser, minifier, compressor and beautifier toolkit. </w:t>
       </w:r>
-      <w:hyperlink r:id="rId10" w:history="1">
+      <w:hyperlink r:id="rId11" w:history="1">
         <w:r>
           <w:rPr>
             <w:rStyle w:val="Hyperlink"/>
@@ -766,12 +1230,16 @@
       </w:hyperlink>
     </w:p>
     <w:p>
-      <w:r>
-        <w:t>4. grunt.</w:t>
-      </w:r>
-    </w:p>
-    <w:bookmarkStart w:id="0" w:name="OLE_LINK1"/>
-    <w:bookmarkStart w:id="1" w:name="_GoBack"/>
+      <w:bookmarkStart w:id="5" w:name="_Toc10204243"/>
+      <w:r>
+        <w:rPr>
+          <w:rStyle w:val="Heading2Char"/>
+        </w:rPr>
+        <w:t>grunt</w:t>
+      </w:r>
+      <w:bookmarkEnd w:id="5"/>
+    </w:p>
+    <w:bookmarkStart w:id="6" w:name="OLE_LINK1"/>
     <w:p>
       <w:r>
         <w:fldChar w:fldCharType="begin"/>
@@ -792,11 +1260,9 @@
         <w:fldChar w:fldCharType="end"/>
       </w:r>
     </w:p>
-    <w:bookmarkEnd w:id="0"/>
-    <w:bookmarkEnd w:id="1"/>
-    <w:p>
-      <w:r>
-        <w:lastRenderedPageBreak/>
+    <w:bookmarkEnd w:id="6"/>
+    <w:p>
+      <w:r>
         <w:t>“</w:t>
       </w:r>
       <w:r>
@@ -878,7 +1344,7 @@
                     <pic:cNvPicPr/>
                   </pic:nvPicPr>
                   <pic:blipFill>
-                    <a:blip r:embed="rId11"/>
+                    <a:blip r:embed="rId12"/>
                     <a:stretch>
                       <a:fillRect/>
                     </a:stretch>
@@ -980,7 +1446,7 @@
         </w:rPr>
         <w:t> </w:t>
       </w:r>
-      <w:hyperlink r:id="rId12" w:tgtFrame="_blank" w:history="1">
+      <w:hyperlink r:id="rId13" w:tgtFrame="_blank" w:history="1">
         <w:r>
           <w:rPr>
             <w:rStyle w:val="Hyperlink"/>
@@ -1541,195 +2007,12 @@
         <w:rPr>
           <w:noProof/>
         </w:rPr>
+        <w:lastRenderedPageBreak/>
         <w:drawing>
           <wp:inline distT="0" distB="0" distL="0" distR="0" wp14:anchorId="59937F80" wp14:editId="0A8F474A">
             <wp:extent cx="3448050" cy="342900"/>
             <wp:effectExtent l="0" t="0" r="0" b="0"/>
             <wp:docPr id="8" name="Picture 8"/>
-            <wp:cNvGraphicFramePr>
-              <a:graphicFrameLocks xmlns:a="http://schemas.openxmlformats.org/drawingml/2006/main" noChangeAspect="1"/>
-            </wp:cNvGraphicFramePr>
-            <a:graphic xmlns:a="http://schemas.openxmlformats.org/drawingml/2006/main">
-              <a:graphicData uri="http://schemas.openxmlformats.org/drawingml/2006/picture">
-                <pic:pic xmlns:pic="http://schemas.openxmlformats.org/drawingml/2006/picture">
-                  <pic:nvPicPr>
-                    <pic:cNvPr id="1" name=""/>
-                    <pic:cNvPicPr/>
-                  </pic:nvPicPr>
-                  <pic:blipFill>
-                    <a:blip r:embed="rId13"/>
-                    <a:stretch>
-                      <a:fillRect/>
-                    </a:stretch>
-                  </pic:blipFill>
-                  <pic:spPr>
-                    <a:xfrm>
-                      <a:off x="0" y="0"/>
-                      <a:ext cx="3448050" cy="342900"/>
-                    </a:xfrm>
-                    <a:prstGeom prst="rect">
-                      <a:avLst/>
-                    </a:prstGeom>
-                  </pic:spPr>
-                </pic:pic>
-              </a:graphicData>
-            </a:graphic>
-          </wp:inline>
-        </w:drawing>
-      </w:r>
-    </w:p>
-    <w:p>
-      <w:pPr>
-        <w:pStyle w:val="ListParagraph"/>
-        <w:numPr>
-          <w:ilvl w:val="0"/>
-          <w:numId w:val="2"/>
-        </w:numPr>
-        <w:rPr>
-          <w:rFonts w:ascii="Verdana" w:hAnsi="Verdana"/>
-          <w:color w:val="333333"/>
-          <w:sz w:val="21"/>
-          <w:szCs w:val="21"/>
-          <w:shd w:val="clear" w:color="auto" w:fill="FFFFFF"/>
-        </w:rPr>
-      </w:pPr>
-      <w:r>
-        <w:rPr>
-          <w:rFonts w:ascii="Verdana" w:hAnsi="Verdana" w:hint="eastAsia"/>
-          <w:color w:val="333333"/>
-          <w:sz w:val="21"/>
-          <w:szCs w:val="21"/>
-          <w:shd w:val="clear" w:color="auto" w:fill="FFFFFF"/>
-        </w:rPr>
-        <w:t>g</w:t>
-      </w:r>
-      <w:r>
-        <w:rPr>
-          <w:rFonts w:ascii="Verdana" w:hAnsi="Verdana"/>
-          <w:color w:val="333333"/>
-          <w:sz w:val="21"/>
-          <w:szCs w:val="21"/>
-          <w:shd w:val="clear" w:color="auto" w:fill="FFFFFF"/>
-        </w:rPr>
-        <w:t>runtfile.js</w:t>
-      </w:r>
-      <w:r>
-        <w:rPr>
-          <w:rFonts w:ascii="Verdana" w:hAnsi="Verdana" w:hint="eastAsia"/>
-          <w:color w:val="333333"/>
-          <w:sz w:val="21"/>
-          <w:szCs w:val="21"/>
-          <w:shd w:val="clear" w:color="auto" w:fill="FFFFFF"/>
-        </w:rPr>
-        <w:t>中做配置</w:t>
-      </w:r>
-    </w:p>
-    <w:p>
-      <w:pPr>
-        <w:pStyle w:val="ListParagraph"/>
-        <w:numPr>
-          <w:ilvl w:val="0"/>
-          <w:numId w:val="3"/>
-        </w:numPr>
-        <w:rPr>
-          <w:rFonts w:ascii="Verdana" w:hAnsi="Verdana"/>
-          <w:color w:val="333333"/>
-          <w:sz w:val="21"/>
-          <w:szCs w:val="21"/>
-          <w:shd w:val="clear" w:color="auto" w:fill="FFFFFF"/>
-        </w:rPr>
-      </w:pPr>
-      <w:r>
-        <w:rPr>
-          <w:rFonts w:ascii="Verdana" w:hAnsi="Verdana" w:hint="eastAsia"/>
-          <w:color w:val="333333"/>
-          <w:sz w:val="21"/>
-          <w:szCs w:val="21"/>
-          <w:shd w:val="clear" w:color="auto" w:fill="FFFFFF"/>
-        </w:rPr>
-        <w:t>gr</w:t>
-      </w:r>
-      <w:r>
-        <w:rPr>
-          <w:rFonts w:ascii="Verdana" w:hAnsi="Verdana"/>
-          <w:color w:val="333333"/>
-          <w:sz w:val="21"/>
-          <w:szCs w:val="21"/>
-          <w:shd w:val="clear" w:color="auto" w:fill="FFFFFF"/>
-        </w:rPr>
-        <w:t>unt.initConfig</w:t>
-      </w:r>
-      <w:r>
-        <w:rPr>
-          <w:rFonts w:ascii="Verdana" w:hAnsi="Verdana" w:hint="eastAsia"/>
-          <w:color w:val="333333"/>
-          <w:sz w:val="21"/>
-          <w:szCs w:val="21"/>
-          <w:shd w:val="clear" w:color="auto" w:fill="FFFFFF"/>
-        </w:rPr>
-        <w:t>方法中配置</w:t>
-      </w:r>
-      <w:r>
-        <w:rPr>
-          <w:rFonts w:ascii="Verdana" w:hAnsi="Verdana" w:hint="eastAsia"/>
-          <w:color w:val="333333"/>
-          <w:sz w:val="21"/>
-          <w:szCs w:val="21"/>
-          <w:shd w:val="clear" w:color="auto" w:fill="FFFFFF"/>
-        </w:rPr>
-        <w:t>uglify</w:t>
-      </w:r>
-      <w:r>
-        <w:rPr>
-          <w:rFonts w:ascii="Verdana" w:hAnsi="Verdana" w:hint="eastAsia"/>
-          <w:color w:val="333333"/>
-          <w:sz w:val="21"/>
-          <w:szCs w:val="21"/>
-          <w:shd w:val="clear" w:color="auto" w:fill="FFFFFF"/>
-        </w:rPr>
-        <w:t>的配置</w:t>
-      </w:r>
-      <w:r>
-        <w:rPr>
-          <w:rFonts w:ascii="Verdana" w:hAnsi="Verdana" w:hint="eastAsia"/>
-          <w:color w:val="333333"/>
-          <w:sz w:val="21"/>
-          <w:szCs w:val="21"/>
-          <w:shd w:val="clear" w:color="auto" w:fill="FFFFFF"/>
-        </w:rPr>
-        <w:t>参数，例如</w:t>
-      </w:r>
-      <w:r>
-        <w:rPr>
-          <w:rFonts w:ascii="Verdana" w:hAnsi="Verdana" w:hint="eastAsia"/>
-          <w:color w:val="333333"/>
-          <w:sz w:val="21"/>
-          <w:szCs w:val="21"/>
-          <w:shd w:val="clear" w:color="auto" w:fill="FFFFFF"/>
-        </w:rPr>
-        <w:t>：</w:t>
-      </w:r>
-    </w:p>
-    <w:p>
-      <w:pPr>
-        <w:rPr>
-          <w:rFonts w:ascii="Verdana" w:hAnsi="Verdana"/>
-          <w:color w:val="333333"/>
-          <w:sz w:val="21"/>
-          <w:szCs w:val="21"/>
-          <w:shd w:val="clear" w:color="auto" w:fill="FFFFFF"/>
-        </w:rPr>
-      </w:pPr>
-      <w:r>
-        <w:rPr>
-          <w:noProof/>
-        </w:rPr>
-        <w:lastRenderedPageBreak/>
-        <w:drawing>
-          <wp:inline distT="0" distB="0" distL="0" distR="0" wp14:anchorId="35AEAA0A" wp14:editId="08BE1867">
-            <wp:extent cx="5486400" cy="2306955"/>
-            <wp:effectExtent l="0" t="0" r="0" b="0"/>
-            <wp:docPr id="9" name="Picture 9"/>
             <wp:cNvGraphicFramePr>
               <a:graphicFrameLocks xmlns:a="http://schemas.openxmlformats.org/drawingml/2006/main" noChangeAspect="1"/>
             </wp:cNvGraphicFramePr>
@@ -1749,6 +2032,189 @@
                   <pic:spPr>
                     <a:xfrm>
                       <a:off x="0" y="0"/>
+                      <a:ext cx="3448050" cy="342900"/>
+                    </a:xfrm>
+                    <a:prstGeom prst="rect">
+                      <a:avLst/>
+                    </a:prstGeom>
+                  </pic:spPr>
+                </pic:pic>
+              </a:graphicData>
+            </a:graphic>
+          </wp:inline>
+        </w:drawing>
+      </w:r>
+    </w:p>
+    <w:p>
+      <w:pPr>
+        <w:pStyle w:val="ListParagraph"/>
+        <w:numPr>
+          <w:ilvl w:val="0"/>
+          <w:numId w:val="2"/>
+        </w:numPr>
+        <w:rPr>
+          <w:rFonts w:ascii="Verdana" w:hAnsi="Verdana"/>
+          <w:color w:val="333333"/>
+          <w:sz w:val="21"/>
+          <w:szCs w:val="21"/>
+          <w:shd w:val="clear" w:color="auto" w:fill="FFFFFF"/>
+        </w:rPr>
+      </w:pPr>
+      <w:r>
+        <w:rPr>
+          <w:rFonts w:ascii="Verdana" w:hAnsi="Verdana" w:hint="eastAsia"/>
+          <w:color w:val="333333"/>
+          <w:sz w:val="21"/>
+          <w:szCs w:val="21"/>
+          <w:shd w:val="clear" w:color="auto" w:fill="FFFFFF"/>
+        </w:rPr>
+        <w:t>g</w:t>
+      </w:r>
+      <w:r>
+        <w:rPr>
+          <w:rFonts w:ascii="Verdana" w:hAnsi="Verdana"/>
+          <w:color w:val="333333"/>
+          <w:sz w:val="21"/>
+          <w:szCs w:val="21"/>
+          <w:shd w:val="clear" w:color="auto" w:fill="FFFFFF"/>
+        </w:rPr>
+        <w:t>runtfile.js</w:t>
+      </w:r>
+      <w:r>
+        <w:rPr>
+          <w:rFonts w:ascii="Verdana" w:hAnsi="Verdana" w:hint="eastAsia"/>
+          <w:color w:val="333333"/>
+          <w:sz w:val="21"/>
+          <w:szCs w:val="21"/>
+          <w:shd w:val="clear" w:color="auto" w:fill="FFFFFF"/>
+        </w:rPr>
+        <w:t>中做配置</w:t>
+      </w:r>
+    </w:p>
+    <w:p>
+      <w:pPr>
+        <w:pStyle w:val="ListParagraph"/>
+        <w:numPr>
+          <w:ilvl w:val="0"/>
+          <w:numId w:val="3"/>
+        </w:numPr>
+        <w:rPr>
+          <w:rFonts w:ascii="Verdana" w:hAnsi="Verdana"/>
+          <w:color w:val="333333"/>
+          <w:sz w:val="21"/>
+          <w:szCs w:val="21"/>
+          <w:shd w:val="clear" w:color="auto" w:fill="FFFFFF"/>
+        </w:rPr>
+      </w:pPr>
+      <w:r>
+        <w:rPr>
+          <w:rFonts w:ascii="Verdana" w:hAnsi="Verdana" w:hint="eastAsia"/>
+          <w:color w:val="333333"/>
+          <w:sz w:val="21"/>
+          <w:szCs w:val="21"/>
+          <w:shd w:val="clear" w:color="auto" w:fill="FFFFFF"/>
+        </w:rPr>
+        <w:t>gr</w:t>
+      </w:r>
+      <w:r>
+        <w:rPr>
+          <w:rFonts w:ascii="Verdana" w:hAnsi="Verdana"/>
+          <w:color w:val="333333"/>
+          <w:sz w:val="21"/>
+          <w:szCs w:val="21"/>
+          <w:shd w:val="clear" w:color="auto" w:fill="FFFFFF"/>
+        </w:rPr>
+        <w:t>unt.initConfig</w:t>
+      </w:r>
+      <w:r>
+        <w:rPr>
+          <w:rFonts w:ascii="Verdana" w:hAnsi="Verdana" w:hint="eastAsia"/>
+          <w:color w:val="333333"/>
+          <w:sz w:val="21"/>
+          <w:szCs w:val="21"/>
+          <w:shd w:val="clear" w:color="auto" w:fill="FFFFFF"/>
+        </w:rPr>
+        <w:t>方法中配置</w:t>
+      </w:r>
+      <w:r>
+        <w:rPr>
+          <w:rFonts w:ascii="Verdana" w:hAnsi="Verdana" w:hint="eastAsia"/>
+          <w:color w:val="333333"/>
+          <w:sz w:val="21"/>
+          <w:szCs w:val="21"/>
+          <w:shd w:val="clear" w:color="auto" w:fill="FFFFFF"/>
+        </w:rPr>
+        <w:t>uglify</w:t>
+      </w:r>
+      <w:r>
+        <w:rPr>
+          <w:rFonts w:ascii="Verdana" w:hAnsi="Verdana" w:hint="eastAsia"/>
+          <w:color w:val="333333"/>
+          <w:sz w:val="21"/>
+          <w:szCs w:val="21"/>
+          <w:shd w:val="clear" w:color="auto" w:fill="FFFFFF"/>
+        </w:rPr>
+        <w:t>的配置</w:t>
+      </w:r>
+      <w:r>
+        <w:rPr>
+          <w:rFonts w:ascii="Verdana" w:hAnsi="Verdana" w:hint="eastAsia"/>
+          <w:color w:val="333333"/>
+          <w:sz w:val="21"/>
+          <w:szCs w:val="21"/>
+          <w:shd w:val="clear" w:color="auto" w:fill="FFFFFF"/>
+        </w:rPr>
+        <w:t>参数，例如</w:t>
+      </w:r>
+      <w:r>
+        <w:rPr>
+          <w:rFonts w:ascii="Verdana" w:hAnsi="Verdana" w:hint="eastAsia"/>
+          <w:color w:val="333333"/>
+          <w:sz w:val="21"/>
+          <w:szCs w:val="21"/>
+          <w:shd w:val="clear" w:color="auto" w:fill="FFFFFF"/>
+        </w:rPr>
+        <w:t>：</w:t>
+      </w:r>
+    </w:p>
+    <w:p>
+      <w:pPr>
+        <w:rPr>
+          <w:rFonts w:ascii="Verdana" w:hAnsi="Verdana"/>
+          <w:color w:val="333333"/>
+          <w:sz w:val="21"/>
+          <w:szCs w:val="21"/>
+          <w:shd w:val="clear" w:color="auto" w:fill="FFFFFF"/>
+        </w:rPr>
+      </w:pPr>
+      <w:r>
+        <w:rPr>
+          <w:noProof/>
+        </w:rPr>
+        <w:drawing>
+          <wp:inline distT="0" distB="0" distL="0" distR="0" wp14:anchorId="35AEAA0A" wp14:editId="08BE1867">
+            <wp:extent cx="5486400" cy="2306955"/>
+            <wp:effectExtent l="0" t="0" r="0" b="0"/>
+            <wp:docPr id="9" name="Picture 9"/>
+            <wp:cNvGraphicFramePr>
+              <a:graphicFrameLocks xmlns:a="http://schemas.openxmlformats.org/drawingml/2006/main" noChangeAspect="1"/>
+            </wp:cNvGraphicFramePr>
+            <a:graphic xmlns:a="http://schemas.openxmlformats.org/drawingml/2006/main">
+              <a:graphicData uri="http://schemas.openxmlformats.org/drawingml/2006/picture">
+                <pic:pic xmlns:pic="http://schemas.openxmlformats.org/drawingml/2006/picture">
+                  <pic:nvPicPr>
+                    <pic:cNvPr id="1" name=""/>
+                    <pic:cNvPicPr/>
+                  </pic:nvPicPr>
+                  <pic:blipFill>
+                    <a:blip r:embed="rId15"/>
+                    <a:stretch>
+                      <a:fillRect/>
+                    </a:stretch>
+                  </pic:blipFill>
+                  <pic:spPr>
+                    <a:xfrm>
+                      <a:off x="0" y="0"/>
                       <a:ext cx="5486400" cy="2306955"/>
                     </a:xfrm>
                     <a:prstGeom prst="rect">
@@ -1869,7 +2335,7 @@
                     <pic:cNvPicPr/>
                   </pic:nvPicPr>
                   <pic:blipFill>
-                    <a:blip r:embed="rId15"/>
+                    <a:blip r:embed="rId16"/>
                     <a:stretch>
                       <a:fillRect/>
                     </a:stretch>
@@ -2710,6 +3176,28 @@
       <w:szCs w:val="32"/>
     </w:rPr>
   </w:style>
+  <w:style w:type="paragraph" w:styleId="Heading2">
+    <w:name w:val="heading 2"/>
+    <w:basedOn w:val="Normal"/>
+    <w:next w:val="Normal"/>
+    <w:link w:val="Heading2Char"/>
+    <w:uiPriority w:val="9"/>
+    <w:unhideWhenUsed/>
+    <w:qFormat/>
+    <w:rsid w:val="009C5BA2"/>
+    <w:pPr>
+      <w:keepNext/>
+      <w:keepLines/>
+      <w:spacing w:before="40" w:after="0"/>
+      <w:outlineLvl w:val="1"/>
+    </w:pPr>
+    <w:rPr>
+      <w:rFonts w:asciiTheme="majorHAnsi" w:eastAsiaTheme="majorEastAsia" w:hAnsiTheme="majorHAnsi" w:cstheme="majorBidi"/>
+      <w:color w:val="2F5496" w:themeColor="accent1" w:themeShade="BF"/>
+      <w:sz w:val="26"/>
+      <w:szCs w:val="26"/>
+    </w:rPr>
+  </w:style>
   <w:style w:type="character" w:default="1" w:styleId="DefaultParagraphFont">
     <w:name w:val="Default Paragraph Font"/>
     <w:uiPriority w:val="1"/>
@@ -2809,7 +3297,6 @@
     <w:name w:val="Hyperlink"/>
     <w:basedOn w:val="DefaultParagraphFont"/>
     <w:uiPriority w:val="99"/>
-    <w:semiHidden/>
     <w:unhideWhenUsed/>
     <w:rsid w:val="00B95FE6"/>
     <w:rPr>
@@ -2826,6 +3313,59 @@
     <w:name w:val="hljs-string"/>
     <w:basedOn w:val="DefaultParagraphFont"/>
     <w:rsid w:val="00A954F9"/>
+  </w:style>
+  <w:style w:type="character" w:customStyle="1" w:styleId="Heading2Char">
+    <w:name w:val="Heading 2 Char"/>
+    <w:basedOn w:val="DefaultParagraphFont"/>
+    <w:link w:val="Heading2"/>
+    <w:uiPriority w:val="9"/>
+    <w:rsid w:val="009C5BA2"/>
+    <w:rPr>
+      <w:rFonts w:asciiTheme="majorHAnsi" w:eastAsiaTheme="majorEastAsia" w:hAnsiTheme="majorHAnsi" w:cstheme="majorBidi"/>
+      <w:color w:val="2F5496" w:themeColor="accent1" w:themeShade="BF"/>
+      <w:sz w:val="26"/>
+      <w:szCs w:val="26"/>
+    </w:rPr>
+  </w:style>
+  <w:style w:type="paragraph" w:styleId="TOCHeading">
+    <w:name w:val="TOC Heading"/>
+    <w:basedOn w:val="Heading1"/>
+    <w:next w:val="Normal"/>
+    <w:uiPriority w:val="39"/>
+    <w:unhideWhenUsed/>
+    <w:qFormat/>
+    <w:rsid w:val="009C5BA2"/>
+    <w:pPr>
+      <w:outlineLvl w:val="9"/>
+    </w:pPr>
+    <w:rPr>
+      <w:lang w:eastAsia="en-US"/>
+    </w:rPr>
+  </w:style>
+  <w:style w:type="paragraph" w:styleId="TOC1">
+    <w:name w:val="toc 1"/>
+    <w:basedOn w:val="Normal"/>
+    <w:next w:val="Normal"/>
+    <w:autoRedefine/>
+    <w:uiPriority w:val="39"/>
+    <w:unhideWhenUsed/>
+    <w:rsid w:val="009C5BA2"/>
+    <w:pPr>
+      <w:spacing w:after="100"/>
+    </w:pPr>
+  </w:style>
+  <w:style w:type="paragraph" w:styleId="TOC2">
+    <w:name w:val="toc 2"/>
+    <w:basedOn w:val="Normal"/>
+    <w:next w:val="Normal"/>
+    <w:autoRedefine/>
+    <w:uiPriority w:val="39"/>
+    <w:unhideWhenUsed/>
+    <w:rsid w:val="009C5BA2"/>
+    <w:pPr>
+      <w:spacing w:after="100"/>
+      <w:ind w:left="220"/>
+    </w:pPr>
   </w:style>
 </w:styles>
 </file>
@@ -3123,4 +3663,16 @@
     </a:ext>
   </a:extLst>
 </a:theme>
+</file>
+
+<file path=customXml/item1.xml><?xml version="1.0" encoding="utf-8"?>
+<b:Sources xmlns:b="http://schemas.openxmlformats.org/officeDocument/2006/bibliography" xmlns="http://schemas.openxmlformats.org/officeDocument/2006/bibliography" SelectedStyle="\APASixthEditionOfficeOnline.xsl" StyleName="APA" Version="6"/>
+</file>
+
+<file path=customXml/itemProps1.xml><?xml version="1.0" encoding="utf-8"?>
+<ds:datastoreItem xmlns:ds="http://schemas.openxmlformats.org/officeDocument/2006/customXml" ds:itemID="{9BB03A47-C65E-416A-85B3-016188DF4C1E}">
+  <ds:schemaRefs>
+    <ds:schemaRef ds:uri="http://schemas.openxmlformats.org/officeDocument/2006/bibliography"/>
+  </ds:schemaRefs>
+</ds:datastoreItem>
 </file>